--- a/VBAStocks/Multi Year Stock Data screen shot.docx
+++ b/VBAStocks/Multi Year Stock Data screen shot.docx
@@ -58,10 +58,10 @@
         </w:rPr>
         <w:lastRenderedPageBreak/>
         <w:drawing>
-          <wp:inline distT="0" distB="0" distL="0" distR="0" wp14:anchorId="729A431B" wp14:editId="5CEB4688">
-            <wp:extent cx="6824059" cy="4528076"/>
-            <wp:effectExtent l="0" t="0" r="0" b="6350"/>
-            <wp:docPr id="2" name="Picture 2"/>
+          <wp:inline distT="0" distB="0" distL="0" distR="0" wp14:anchorId="383197A4" wp14:editId="1E2B688D">
+            <wp:extent cx="6858000" cy="4554220"/>
+            <wp:effectExtent l="0" t="0" r="0" b="0"/>
+            <wp:docPr id="7" name="Picture 7"/>
             <wp:cNvGraphicFramePr>
               <a:graphicFrameLocks xmlns:a="http://schemas.openxmlformats.org/drawingml/2006/main" noChangeAspect="1"/>
             </wp:cNvGraphicFramePr>
@@ -72,27 +72,20 @@
                     <pic:cNvPr id="1" name=""/>
                     <pic:cNvPicPr/>
                   </pic:nvPicPr>
-                  <pic:blipFill rotWithShape="1">
+                  <pic:blipFill>
                     <a:blip r:embed="rId5"/>
-                    <a:srcRect r="495" b="1029"/>
-                    <a:stretch/>
+                    <a:stretch>
+                      <a:fillRect/>
+                    </a:stretch>
                   </pic:blipFill>
-                  <pic:spPr bwMode="auto">
+                  <pic:spPr>
                     <a:xfrm>
                       <a:off x="0" y="0"/>
-                      <a:ext cx="6824059" cy="4528076"/>
+                      <a:ext cx="6858000" cy="4554220"/>
                     </a:xfrm>
                     <a:prstGeom prst="rect">
                       <a:avLst/>
                     </a:prstGeom>
-                    <a:ln>
-                      <a:noFill/>
-                    </a:ln>
-                    <a:extLst>
-                      <a:ext uri="{53640926-AAD7-44D8-BBD7-CCE9431645EC}">
-                        <a14:shadowObscured xmlns:a14="http://schemas.microsoft.com/office/drawing/2010/main"/>
-                      </a:ext>
-                    </a:extLst>
                   </pic:spPr>
                 </pic:pic>
               </a:graphicData>
@@ -108,10 +101,18 @@
         </w:rPr>
         <w:lastRenderedPageBreak/>
         <w:drawing>
-          <wp:inline distT="0" distB="0" distL="0" distR="0" wp14:anchorId="1831D6C5" wp14:editId="665B7D8B">
-            <wp:extent cx="6858000" cy="4573270"/>
-            <wp:effectExtent l="0" t="0" r="0" b="0"/>
-            <wp:docPr id="4" name="Picture 4"/>
+          <wp:anchor distT="0" distB="0" distL="114300" distR="114300" simplePos="0" relativeHeight="251658240" behindDoc="0" locked="0" layoutInCell="1" allowOverlap="1" wp14:anchorId="3274E988" wp14:editId="40619799">
+            <wp:simplePos x="0" y="0"/>
+            <wp:positionH relativeFrom="column">
+              <wp:posOffset>5050868</wp:posOffset>
+            </wp:positionH>
+            <wp:positionV relativeFrom="paragraph">
+              <wp:posOffset>1068245</wp:posOffset>
+            </wp:positionV>
+            <wp:extent cx="677323" cy="532370"/>
+            <wp:effectExtent l="0" t="0" r="8890" b="1270"/>
+            <wp:wrapNone/>
+            <wp:docPr id="5" name="Picture 5"/>
             <wp:cNvGraphicFramePr>
               <a:graphicFrameLocks xmlns:a="http://schemas.openxmlformats.org/drawingml/2006/main" noChangeAspect="1"/>
             </wp:cNvGraphicFramePr>
@@ -123,7 +124,13 @@
                     <pic:cNvPicPr/>
                   </pic:nvPicPr>
                   <pic:blipFill>
-                    <a:blip r:embed="rId6"/>
+                    <a:blip r:embed="rId6">
+                      <a:extLst>
+                        <a:ext uri="{28A0092B-C50C-407E-A947-70E740481C1C}">
+                          <a14:useLocalDpi xmlns:a14="http://schemas.microsoft.com/office/drawing/2010/main" val="0"/>
+                        </a:ext>
+                      </a:extLst>
+                    </a:blip>
                     <a:stretch>
                       <a:fillRect/>
                     </a:stretch>
@@ -131,7 +138,53 @@
                   <pic:spPr>
                     <a:xfrm>
                       <a:off x="0" y="0"/>
-                      <a:ext cx="6858000" cy="4573270"/>
+                      <a:ext cx="688437" cy="541105"/>
+                    </a:xfrm>
+                    <a:prstGeom prst="rect">
+                      <a:avLst/>
+                    </a:prstGeom>
+                  </pic:spPr>
+                </pic:pic>
+              </a:graphicData>
+            </a:graphic>
+            <wp14:sizeRelH relativeFrom="margin">
+              <wp14:pctWidth>0</wp14:pctWidth>
+            </wp14:sizeRelH>
+            <wp14:sizeRelV relativeFrom="margin">
+              <wp14:pctHeight>0</wp14:pctHeight>
+            </wp14:sizeRelV>
+          </wp:anchor>
+        </w:drawing>
+      </w:r>
+      <w:r>
+        <w:rPr>
+          <w:noProof/>
+        </w:rPr>
+        <w:drawing>
+          <wp:inline distT="0" distB="0" distL="0" distR="0" wp14:anchorId="41AA2A3D" wp14:editId="365C9BF8">
+            <wp:extent cx="6858000" cy="4515485"/>
+            <wp:effectExtent l="0" t="0" r="0" b="0"/>
+            <wp:docPr id="3" name="Picture 3"/>
+            <wp:cNvGraphicFramePr>
+              <a:graphicFrameLocks xmlns:a="http://schemas.openxmlformats.org/drawingml/2006/main" noChangeAspect="1"/>
+            </wp:cNvGraphicFramePr>
+            <a:graphic xmlns:a="http://schemas.openxmlformats.org/drawingml/2006/main">
+              <a:graphicData uri="http://schemas.openxmlformats.org/drawingml/2006/picture">
+                <pic:pic xmlns:pic="http://schemas.openxmlformats.org/drawingml/2006/picture">
+                  <pic:nvPicPr>
+                    <pic:cNvPr id="1" name=""/>
+                    <pic:cNvPicPr/>
+                  </pic:nvPicPr>
+                  <pic:blipFill>
+                    <a:blip r:embed="rId7"/>
+                    <a:stretch>
+                      <a:fillRect/>
+                    </a:stretch>
+                  </pic:blipFill>
+                  <pic:spPr>
+                    <a:xfrm>
+                      <a:off x="0" y="0"/>
+                      <a:ext cx="6858000" cy="4515485"/>
                     </a:xfrm>
                     <a:prstGeom prst="rect">
                       <a:avLst/>
